--- a/documentación/Plan de acción - Formato Alumnos.docx
+++ b/documentación/Plan de acción - Formato Alumnos.docx
@@ -605,8 +605,13 @@
               <w:pStyle w:val="Standard"/>
             </w:pPr>
             <w:r>
-              <w:t>Plan de acción del Proyecto Capstone</w:t>
-            </w:r>
+              <w:t xml:space="preserve">Plan de acción del Proyecto </w:t>
+            </w:r>
+            <w:proofErr w:type="spellStart"/>
+            <w:r>
+              <w:t>Capstone</w:t>
+            </w:r>
+            <w:proofErr w:type="spellEnd"/>
           </w:p>
         </w:tc>
       </w:tr>
@@ -666,8 +671,16 @@
         <w:rPr>
           <w:rFonts w:ascii="Ubuntu Light" w:hAnsi="Ubuntu Light"/>
         </w:rPr>
-        <w:t>Plan de acción del proyecto Capstone</w:t>
+        <w:t xml:space="preserve">Plan de acción del proyecto </w:t>
       </w:r>
+      <w:proofErr w:type="spellStart"/>
+      <w:r>
+        <w:rPr>
+          <w:rFonts w:ascii="Ubuntu Light" w:hAnsi="Ubuntu Light"/>
+        </w:rPr>
+        <w:t>Capstone</w:t>
+      </w:r>
+      <w:proofErr w:type="spellEnd"/>
     </w:p>
     <w:p>
       <w:pPr>
@@ -1252,8 +1265,6 @@
               </w:rPr>
               <w:t xml:space="preserve">Secadora Industrial de Alimentos </w:t>
             </w:r>
-            <w:bookmarkStart w:id="0" w:name="_GoBack"/>
-            <w:bookmarkEnd w:id="0"/>
           </w:p>
         </w:tc>
       </w:tr>
@@ -1538,6 +1549,19 @@
               </w:rPr>
               <w:t>&lt;Objetivo 3&gt;</w:t>
             </w:r>
+            <w:r>
+              <w:rPr>
+                <w:rFonts w:ascii="Ubuntu Light" w:eastAsia="Times New Roman" w:hAnsi="Ubuntu Light" w:cs="Calibri"/>
+                <w:color w:val="767171"/>
+                <w:kern w:val="0"/>
+                <w:sz w:val="22"/>
+                <w:szCs w:val="22"/>
+                <w:lang w:eastAsia="es-MX" w:bidi="ar-SA"/>
+              </w:rPr>
+              <w:t xml:space="preserve"> </w:t>
+            </w:r>
+            <w:bookmarkStart w:id="0" w:name="_GoBack"/>
+            <w:bookmarkEnd w:id="0"/>
           </w:p>
         </w:tc>
       </w:tr>
@@ -2636,7 +2660,7 @@
         <w:sz w:val="14"/>
         <w:szCs w:val="14"/>
       </w:rPr>
-      <w:t>2</w:t>
+      <w:t>3</w:t>
     </w:r>
     <w:r>
       <w:rPr>
